--- a/ToggleButton.docx
+++ b/ToggleButton.docx
@@ -83,28 +83,21 @@
                 <w:rStyle w:val="Hyperlink"/>
                 <w:noProof/>
               </w:rPr>
-              <w:t>ToggleP</w:t>
+              <w:t>Toggl</w:t>
             </w:r>
             <w:r>
               <w:rPr>
                 <w:rStyle w:val="Hyperlink"/>
                 <w:noProof/>
               </w:rPr>
-              <w:t>r</w:t>
+              <w:t>e</w:t>
             </w:r>
             <w:r>
               <w:rPr>
                 <w:rStyle w:val="Hyperlink"/>
                 <w:noProof/>
               </w:rPr>
-              <w:t>o</w:t>
-            </w:r>
-            <w:r>
-              <w:rPr>
-                <w:rStyle w:val="Hyperlink"/>
-                <w:noProof/>
-              </w:rPr>
-              <w:t>g</w:t>
+              <w:t>Prog</w:t>
             </w:r>
             <w:r>
               <w:rPr>
@@ -184,35 +177,21 @@
                 <w:rStyle w:val="Hyperlink"/>
                 <w:noProof/>
               </w:rPr>
-              <w:t>Local V</w:t>
+              <w:t xml:space="preserve">Local </w:t>
             </w:r>
             <w:r>
               <w:rPr>
                 <w:rStyle w:val="Hyperlink"/>
                 <w:noProof/>
               </w:rPr>
-              <w:t>a</w:t>
+              <w:t>V</w:t>
             </w:r>
             <w:r>
               <w:rPr>
                 <w:rStyle w:val="Hyperlink"/>
                 <w:noProof/>
               </w:rPr>
-              <w:t>ria</w:t>
-            </w:r>
-            <w:r>
-              <w:rPr>
-                <w:rStyle w:val="Hyperlink"/>
-                <w:noProof/>
-              </w:rPr>
-              <w:t>b</w:t>
-            </w:r>
-            <w:r>
-              <w:rPr>
-                <w:rStyle w:val="Hyperlink"/>
-                <w:noProof/>
-              </w:rPr>
-              <w:t>les</w:t>
+              <w:t>ariables</w:t>
             </w:r>
             <w:r>
               <w:rPr>
@@ -284,21 +263,21 @@
                 <w:rStyle w:val="Hyperlink"/>
                 <w:noProof/>
               </w:rPr>
-              <w:t>Counter/M</w:t>
+              <w:t>Counte</w:t>
             </w:r>
             <w:r>
               <w:rPr>
                 <w:rStyle w:val="Hyperlink"/>
                 <w:noProof/>
               </w:rPr>
-              <w:t>o</w:t>
+              <w:t>r</w:t>
             </w:r>
             <w:r>
               <w:rPr>
                 <w:rStyle w:val="Hyperlink"/>
                 <w:noProof/>
               </w:rPr>
-              <w:t>dulus</w:t>
+              <w:t>/Modulus</w:t>
             </w:r>
             <w:r>
               <w:rPr>
@@ -367,13 +346,27 @@
               <w14:ligatures w14:val="standardContextual"/>
             </w:rPr>
           </w:pPr>
-          <w:hyperlink w:anchor="_OSR_w/_TFLIPFLOP" w:history="1">
+          <w:hyperlink w:anchor="_OSR_w/_T" w:history="1">
             <w:r>
               <w:rPr>
                 <w:rStyle w:val="Hyperlink"/>
                 <w:noProof/>
               </w:rPr>
-              <w:t>OSR w/ TFlipFlop</w:t>
+              <w:t>OSR w/</w:t>
+            </w:r>
+            <w:r>
+              <w:rPr>
+                <w:rStyle w:val="Hyperlink"/>
+                <w:noProof/>
+              </w:rPr>
+              <w:t xml:space="preserve"> </w:t>
+            </w:r>
+            <w:r>
+              <w:rPr>
+                <w:rStyle w:val="Hyperlink"/>
+                <w:noProof/>
+              </w:rPr>
+              <w:t>TFlipFlop</w:t>
             </w:r>
             <w:r>
               <w:rPr>
@@ -401,7 +394,7 @@
               <w14:ligatures w14:val="standardContextual"/>
             </w:rPr>
           </w:pPr>
-          <w:hyperlink w:anchor="_XIC_w/_TFLIPFLOP" w:history="1">
+          <w:hyperlink w:anchor="_XIC_w/_T" w:history="1">
             <w:r>
               <w:rPr>
                 <w:rStyle w:val="Hyperlink"/>
@@ -441,7 +434,21 @@
                 <w:rStyle w:val="Hyperlink"/>
                 <w:noProof/>
               </w:rPr>
-              <w:t>OSR w/ Latch</w:t>
+              <w:t>OSR w/ L</w:t>
+            </w:r>
+            <w:r>
+              <w:rPr>
+                <w:rStyle w:val="Hyperlink"/>
+                <w:noProof/>
+              </w:rPr>
+              <w:t>a</w:t>
+            </w:r>
+            <w:r>
+              <w:rPr>
+                <w:rStyle w:val="Hyperlink"/>
+                <w:noProof/>
+              </w:rPr>
+              <w:t>tch</w:t>
             </w:r>
             <w:r>
               <w:rPr>
@@ -449,12 +456,6 @@
                 <w:webHidden/>
               </w:rPr>
               <w:tab/>
-            </w:r>
-            <w:r>
-              <w:rPr>
-                <w:noProof/>
-                <w:webHidden/>
-              </w:rPr>
               <w:t>5</w:t>
             </w:r>
           </w:hyperlink>
@@ -1599,8 +1600,92 @@
           <w:p/>
         </w:tc>
       </w:tr>
+      <w:tr>
+        <w:trPr>
+          <w:cnfStyle w:val="000000100000" w:firstRow="0" w:lastRow="0" w:firstColumn="0" w:lastColumn="0" w:oddVBand="0" w:evenVBand="0" w:oddHBand="1" w:evenHBand="0" w:firstRowFirstColumn="0" w:firstRowLastColumn="0" w:lastRowFirstColumn="0" w:lastRowLastColumn="0"/>
+        </w:trPr>
+        <w:tc>
+          <w:tcPr>
+            <w:tcW w:w="0" w:type="auto"/>
+          </w:tcPr>
+          <w:p>
+            <w:r>
+              <w:t>counter</w:t>
+            </w:r>
+          </w:p>
+        </w:tc>
+        <w:tc>
+          <w:tcPr>
+            <w:tcW w:w="0" w:type="auto"/>
+          </w:tcPr>
+          <w:p/>
+        </w:tc>
+        <w:tc>
+          <w:tcPr>
+            <w:tcW w:w="0" w:type="auto"/>
+          </w:tcPr>
+          <w:p>
+            <w:r>
+              <w:t>DINT</w:t>
+            </w:r>
+          </w:p>
+        </w:tc>
+        <w:tc>
+          <w:tcPr>
+            <w:tcW w:w="0" w:type="auto"/>
+          </w:tcPr>
+          <w:p/>
+        </w:tc>
+        <w:tc>
+          <w:tcPr>
+            <w:tcW w:w="0" w:type="auto"/>
+          </w:tcPr>
+          <w:p/>
+        </w:tc>
+        <w:tc>
+          <w:tcPr>
+            <w:tcW w:w="0" w:type="auto"/>
+          </w:tcPr>
+          <w:p>
+            <w:r>
+              <w:t>0</w:t>
+            </w:r>
+          </w:p>
+        </w:tc>
+        <w:tc>
+          <w:tcPr>
+            <w:tcW w:w="0" w:type="auto"/>
+          </w:tcPr>
+          <w:p/>
+        </w:tc>
+        <w:tc>
+          <w:tcPr>
+            <w:tcW w:w="0" w:type="auto"/>
+          </w:tcPr>
+          <w:p>
+            <w:r>
+              <w:t>Var</w:t>
+            </w:r>
+          </w:p>
+        </w:tc>
+        <w:tc>
+          <w:tcPr>
+            <w:tcW w:w="0" w:type="auto"/>
+          </w:tcPr>
+          <w:p>
+            <w:r>
+              <w:t>False</w:t>
+            </w:r>
+          </w:p>
+        </w:tc>
+        <w:tc>
+          <w:tcPr>
+            <w:tcW w:w="0" w:type="auto"/>
+          </w:tcPr>
+          <w:p/>
+        </w:tc>
+      </w:tr>
     </w:tbl>
-    <w:p/>
     <w:p>
       <w:pPr>
         <w:pStyle w:val="Heading1"/>
@@ -1611,6 +1696,7 @@
         <w:t>Counter/Modulus</w:t>
       </w:r>
     </w:p>
+    <w:p/>
     <w:p>
       <w:pPr>
         <w:spacing w:after="0"/>
@@ -1631,10 +1717,10 @@
           <w:noProof/>
         </w:rPr>
         <w:drawing>
-          <wp:inline distT="0" distB="0" distL="0" distR="0" wp14:anchorId="37F6CD5C" wp14:editId="123100FD">
+          <wp:inline distT="0" distB="0" distL="0" distR="0" wp14:anchorId="31ADA44A" wp14:editId="6D847D3A">
             <wp:extent cx="6492240" cy="1783080"/>
             <wp:effectExtent l="0" t="0" r="0" b="0"/>
-            <wp:docPr id="1" name="30761f63-c758-4047-a6af-a550ab390c6a"/>
+            <wp:docPr id="1" name="cdf2e525-1fb0-4249-90f5-a38a10c2ebd4"/>
             <wp:cNvGraphicFramePr>
               <a:graphicFrameLocks xmlns:a="http://schemas.openxmlformats.org/drawingml/2006/main" noChangeAspect="1"/>
             </wp:cNvGraphicFramePr>
@@ -1642,13 +1728,13 @@
               <a:graphicData uri="http://schemas.openxmlformats.org/drawingml/2006/picture">
                 <pic:pic xmlns:pic="http://schemas.openxmlformats.org/drawingml/2006/picture">
                   <pic:nvPicPr>
-                    <pic:cNvPr id="0" name="30761f63-c758-4047-a6af-a550ab390c6a.Emf"/>
+                    <pic:cNvPr id="0" name="cdf2e525-1fb0-4249-90f5-a38a10c2ebd4.Emf"/>
                     <pic:cNvPicPr/>
                   </pic:nvPicPr>
                   <pic:blipFill>
                     <a:blip r:embed="rId7" cstate="print">
                       <a:extLst>
-                        <a:ext uri="{30761f63-c758-4047-a6af-a550ab390c6a}"/>
+                        <a:ext uri="{cdf2e525-1fb0-4249-90f5-a38a10c2ebd4}"/>
                       </a:extLst>
                     </a:blip>
                     <a:stretch>
@@ -1691,10 +1777,10 @@
           <w:noProof/>
         </w:rPr>
         <w:drawing>
-          <wp:inline distT="0" distB="0" distL="0" distR="0" wp14:anchorId="7CFFB715" wp14:editId="791FA446">
+          <wp:inline distT="0" distB="0" distL="0" distR="0" wp14:anchorId="0EC50BD1" wp14:editId="3862FA36">
             <wp:extent cx="3474720" cy="1783080"/>
             <wp:effectExtent l="0" t="0" r="0" b="0"/>
-            <wp:docPr id="212847831" name="ac45a841-6918-41cb-a955-cf6d1a884ebf"/>
+            <wp:docPr id="1821714293" name="9864ffaf-f0f8-4f11-b1fe-21d6e9f4937f"/>
             <wp:cNvGraphicFramePr>
               <a:graphicFrameLocks xmlns:a="http://schemas.openxmlformats.org/drawingml/2006/main" noChangeAspect="1"/>
             </wp:cNvGraphicFramePr>
@@ -1702,13 +1788,13 @@
               <a:graphicData uri="http://schemas.openxmlformats.org/drawingml/2006/picture">
                 <pic:pic xmlns:pic="http://schemas.openxmlformats.org/drawingml/2006/picture">
                   <pic:nvPicPr>
-                    <pic:cNvPr id="0" name="ac45a841-6918-41cb-a955-cf6d1a884ebf.Emf"/>
+                    <pic:cNvPr id="0" name="9864ffaf-f0f8-4f11-b1fe-21d6e9f4937f.Emf"/>
                     <pic:cNvPicPr/>
                   </pic:nvPicPr>
                   <pic:blipFill>
                     <a:blip r:embed="rId8" cstate="print">
                       <a:extLst>
-                        <a:ext uri="{ac45a841-6918-41cb-a955-cf6d1a884ebf}"/>
+                        <a:ext uri="{9864ffaf-f0f8-4f11-b1fe-21d6e9f4937f}"/>
                       </a:extLst>
                     </a:blip>
                     <a:stretch>
@@ -1738,21 +1824,13 @@
     </w:p>
     <w:p>
       <w:pPr>
-        <w:pStyle w:val="Heading1"/>
-      </w:pPr>
-      <w:r>
-        <w:lastRenderedPageBreak/>
-        <w:t>Counter/Modulus</w:t>
-      </w:r>
-    </w:p>
-    <w:p>
-      <w:pPr>
         <w:spacing w:after="0"/>
       </w:pPr>
       <w:r>
         <w:rPr>
           <w:b/>
         </w:rPr>
+        <w:lastRenderedPageBreak/>
         <w:t>Rung3 Diagram</w:t>
       </w:r>
     </w:p>
@@ -1765,10 +1843,10 @@
           <w:noProof/>
         </w:rPr>
         <w:drawing>
-          <wp:inline distT="0" distB="0" distL="0" distR="0" wp14:anchorId="4DEE172D" wp14:editId="41FBFC07">
+          <wp:inline distT="0" distB="0" distL="0" distR="0" wp14:anchorId="4825C6AE" wp14:editId="6C43CB9D">
             <wp:extent cx="4480560" cy="1783080"/>
             <wp:effectExtent l="0" t="0" r="0" b="0"/>
-            <wp:docPr id="1882899391" name="8a362dd1-e7a0-4807-ba03-16a5e7d4d41b"/>
+            <wp:docPr id="2063544276" name="78103669-f285-410e-98c3-c282a4f8d6d8"/>
             <wp:cNvGraphicFramePr>
               <a:graphicFrameLocks xmlns:a="http://schemas.openxmlformats.org/drawingml/2006/main" noChangeAspect="1"/>
             </wp:cNvGraphicFramePr>
@@ -1776,13 +1854,13 @@
               <a:graphicData uri="http://schemas.openxmlformats.org/drawingml/2006/picture">
                 <pic:pic xmlns:pic="http://schemas.openxmlformats.org/drawingml/2006/picture">
                   <pic:nvPicPr>
-                    <pic:cNvPr id="0" name="8a362dd1-e7a0-4807-ba03-16a5e7d4d41b.Emf"/>
+                    <pic:cNvPr id="0" name="78103669-f285-410e-98c3-c282a4f8d6d8.Emf"/>
                     <pic:cNvPicPr/>
                   </pic:nvPicPr>
                   <pic:blipFill>
                     <a:blip r:embed="rId9" cstate="print">
                       <a:extLst>
-                        <a:ext uri="{8a362dd1-e7a0-4807-ba03-16a5e7d4d41b}"/>
+                        <a:ext uri="{78103669-f285-410e-98c3-c282a4f8d6d8}"/>
                       </a:extLst>
                     </a:blip>
                     <a:stretch>
@@ -1825,10 +1903,10 @@
           <w:noProof/>
         </w:rPr>
         <w:drawing>
-          <wp:inline distT="0" distB="0" distL="0" distR="0" wp14:anchorId="7B007AD8" wp14:editId="5C75BCA8">
+          <wp:inline distT="0" distB="0" distL="0" distR="0" wp14:anchorId="7FE72E08" wp14:editId="62DDED9A">
             <wp:extent cx="2468880" cy="868680"/>
             <wp:effectExtent l="0" t="0" r="0" b="0"/>
-            <wp:docPr id="712612093" name="7290b34a-583d-4263-8fe4-46ec69c78ea5"/>
+            <wp:docPr id="1554359062" name="7be8492b-d382-4cad-b33d-5265a7c22500"/>
             <wp:cNvGraphicFramePr>
               <a:graphicFrameLocks xmlns:a="http://schemas.openxmlformats.org/drawingml/2006/main" noChangeAspect="1"/>
             </wp:cNvGraphicFramePr>
@@ -1836,13 +1914,13 @@
               <a:graphicData uri="http://schemas.openxmlformats.org/drawingml/2006/picture">
                 <pic:pic xmlns:pic="http://schemas.openxmlformats.org/drawingml/2006/picture">
                   <pic:nvPicPr>
-                    <pic:cNvPr id="0" name="7290b34a-583d-4263-8fe4-46ec69c78ea5.Emf"/>
+                    <pic:cNvPr id="0" name="7be8492b-d382-4cad-b33d-5265a7c22500.Emf"/>
                     <pic:cNvPicPr/>
                   </pic:nvPicPr>
                   <pic:blipFill>
                     <a:blip r:embed="rId10" cstate="print">
                       <a:extLst>
-                        <a:ext uri="{7290b34a-583d-4263-8fe4-46ec69c78ea5}"/>
+                        <a:ext uri="{7be8492b-d382-4cad-b33d-5265a7c22500}"/>
                       </a:extLst>
                     </a:blip>
                     <a:stretch>
@@ -1885,10 +1963,10 @@
           <w:noProof/>
         </w:rPr>
         <w:drawing>
-          <wp:inline distT="0" distB="0" distL="0" distR="0" wp14:anchorId="2BD3738A" wp14:editId="6A044E4C">
+          <wp:inline distT="0" distB="0" distL="0" distR="0" wp14:anchorId="76F12128" wp14:editId="1B91F12C">
             <wp:extent cx="2468880" cy="868680"/>
             <wp:effectExtent l="0" t="0" r="0" b="0"/>
-            <wp:docPr id="175462223" name="52a090ac-83e7-4143-8ccc-c47df068e32a"/>
+            <wp:docPr id="543845441" name="043aa8b7-acec-4dc1-81b3-9e53de3cf8d3"/>
             <wp:cNvGraphicFramePr>
               <a:graphicFrameLocks xmlns:a="http://schemas.openxmlformats.org/drawingml/2006/main" noChangeAspect="1"/>
             </wp:cNvGraphicFramePr>
@@ -1896,13 +1974,13 @@
               <a:graphicData uri="http://schemas.openxmlformats.org/drawingml/2006/picture">
                 <pic:pic xmlns:pic="http://schemas.openxmlformats.org/drawingml/2006/picture">
                   <pic:nvPicPr>
-                    <pic:cNvPr id="0" name="52a090ac-83e7-4143-8ccc-c47df068e32a.Emf"/>
+                    <pic:cNvPr id="0" name="043aa8b7-acec-4dc1-81b3-9e53de3cf8d3.Emf"/>
                     <pic:cNvPicPr/>
                   </pic:nvPicPr>
                   <pic:blipFill>
                     <a:blip r:embed="rId11" cstate="print">
                       <a:extLst>
-                        <a:ext uri="{52a090ac-83e7-4143-8ccc-c47df068e32a}"/>
+                        <a:ext uri="{043aa8b7-acec-4dc1-81b3-9e53de3cf8d3}"/>
                       </a:extLst>
                     </a:blip>
                     <a:stretch>
@@ -1929,11 +2007,21 @@
       <w:pPr>
         <w:pStyle w:val="Heading1"/>
       </w:pPr>
-      <w:bookmarkStart w:id="2" w:name="_OSR_w/_TFLIPFLOP"/>
+      <w:bookmarkStart w:id="2" w:name="_OSR_w/_T"/>
       <w:bookmarkEnd w:id="2"/>
       <w:r>
-        <w:t>OSR w/ TFLIPFLOP</w:t>
+        <w:t xml:space="preserve">OSR w/ T </w:t>
       </w:r>
+      <w:proofErr w:type="spellStart"/>
+      <w:r>
+        <w:t>FLipFlop</w:t>
+      </w:r>
+      <w:proofErr w:type="spellEnd"/>
+    </w:p>
+    <w:p>
+      <w:pPr>
+        <w:spacing w:after="0"/>
+      </w:pPr>
     </w:p>
     <w:p>
       <w:pPr>
@@ -1955,10 +2043,10 @@
           <w:noProof/>
         </w:rPr>
         <w:drawing>
-          <wp:inline distT="0" distB="0" distL="0" distR="0" wp14:anchorId="423C994B" wp14:editId="29D1AA5D">
+          <wp:inline distT="0" distB="0" distL="0" distR="0" wp14:anchorId="48DDDF5A" wp14:editId="02CE6CA5">
             <wp:extent cx="3474720" cy="1325880"/>
             <wp:effectExtent l="0" t="0" r="0" b="0"/>
-            <wp:docPr id="1471426863" name="2c2bb296-75ca-4979-8e3c-e6fad6dcd895"/>
+            <wp:docPr id="151898733" name="9096c2bc-a479-4f50-b024-430806a13e5b"/>
             <wp:cNvGraphicFramePr>
               <a:graphicFrameLocks xmlns:a="http://schemas.openxmlformats.org/drawingml/2006/main" noChangeAspect="1"/>
             </wp:cNvGraphicFramePr>
@@ -1966,13 +2054,13 @@
               <a:graphicData uri="http://schemas.openxmlformats.org/drawingml/2006/picture">
                 <pic:pic xmlns:pic="http://schemas.openxmlformats.org/drawingml/2006/picture">
                   <pic:nvPicPr>
-                    <pic:cNvPr id="0" name="2c2bb296-75ca-4979-8e3c-e6fad6dcd895.Emf"/>
+                    <pic:cNvPr id="0" name="9096c2bc-a479-4f50-b024-430806a13e5b.Emf"/>
                     <pic:cNvPicPr/>
                   </pic:nvPicPr>
                   <pic:blipFill>
                     <a:blip r:embed="rId12" cstate="print">
                       <a:extLst>
-                        <a:ext uri="{2c2bb296-75ca-4979-8e3c-e6fad6dcd895}"/>
+                        <a:ext uri="{9096c2bc-a479-4f50-b024-430806a13e5b}"/>
                       </a:extLst>
                     </a:blip>
                     <a:stretch>
@@ -2015,10 +2103,10 @@
           <w:noProof/>
         </w:rPr>
         <w:drawing>
-          <wp:inline distT="0" distB="0" distL="0" distR="0" wp14:anchorId="6B817CA3" wp14:editId="619764A9">
+          <wp:inline distT="0" distB="0" distL="0" distR="0" wp14:anchorId="442AAD77" wp14:editId="344D7890">
             <wp:extent cx="3474720" cy="1325880"/>
             <wp:effectExtent l="0" t="0" r="0" b="0"/>
-            <wp:docPr id="246459472" name="68566f64-0b35-46b2-adc5-778973aeea50"/>
+            <wp:docPr id="1330511674" name="2383b62f-d998-4bab-97e7-0dbfc8d2e54b"/>
             <wp:cNvGraphicFramePr>
               <a:graphicFrameLocks xmlns:a="http://schemas.openxmlformats.org/drawingml/2006/main" noChangeAspect="1"/>
             </wp:cNvGraphicFramePr>
@@ -2026,13 +2114,13 @@
               <a:graphicData uri="http://schemas.openxmlformats.org/drawingml/2006/picture">
                 <pic:pic xmlns:pic="http://schemas.openxmlformats.org/drawingml/2006/picture">
                   <pic:nvPicPr>
-                    <pic:cNvPr id="0" name="68566f64-0b35-46b2-adc5-778973aeea50.Emf"/>
+                    <pic:cNvPr id="0" name="2383b62f-d998-4bab-97e7-0dbfc8d2e54b.Emf"/>
                     <pic:cNvPicPr/>
                   </pic:nvPicPr>
                   <pic:blipFill>
                     <a:blip r:embed="rId13" cstate="print">
                       <a:extLst>
-                        <a:ext uri="{68566f64-0b35-46b2-adc5-778973aeea50}"/>
+                        <a:ext uri="{2383b62f-d998-4bab-97e7-0dbfc8d2e54b}"/>
                       </a:extLst>
                     </a:blip>
                     <a:stretch>
@@ -2056,15 +2144,7 @@
       </w:r>
     </w:p>
     <w:p>
-      <w:pPr>
-        <w:rPr>
-          <w:b/>
-        </w:rPr>
-      </w:pPr>
       <w:r>
-        <w:rPr>
-          <w:b/>
-        </w:rPr>
         <w:br w:type="page"/>
       </w:r>
     </w:p>
@@ -2072,12 +2152,17 @@
       <w:pPr>
         <w:pStyle w:val="Heading1"/>
       </w:pPr>
-      <w:bookmarkStart w:id="3" w:name="_XIC_w/_TFLIPFLOP"/>
+      <w:bookmarkStart w:id="3" w:name="_XIC_w/_T"/>
       <w:bookmarkEnd w:id="3"/>
       <w:r>
         <w:lastRenderedPageBreak/>
-        <w:t>XIC w/ TFLIPFLOP</w:t>
+        <w:t xml:space="preserve">XIC w/ T </w:t>
       </w:r>
+      <w:proofErr w:type="spellStart"/>
+      <w:r>
+        <w:t>FlipFlop</w:t>
+      </w:r>
+      <w:proofErr w:type="spellEnd"/>
     </w:p>
     <w:p>
       <w:pPr>
@@ -2099,10 +2184,10 @@
           <w:noProof/>
         </w:rPr>
         <w:drawing>
-          <wp:inline distT="0" distB="0" distL="0" distR="0" wp14:anchorId="07FD9385" wp14:editId="26110CEA">
+          <wp:inline distT="0" distB="0" distL="0" distR="0" wp14:anchorId="1B16FDFD" wp14:editId="5C1A85EF">
             <wp:extent cx="4480560" cy="2240280"/>
             <wp:effectExtent l="0" t="0" r="0" b="0"/>
-            <wp:docPr id="1638788838" name="7d09eb41-11b8-4d87-94b8-00bdfa9b6572"/>
+            <wp:docPr id="262001092" name="a660af48-b427-406c-a9ac-520f246b8003"/>
             <wp:cNvGraphicFramePr>
               <a:graphicFrameLocks xmlns:a="http://schemas.openxmlformats.org/drawingml/2006/main" noChangeAspect="1"/>
             </wp:cNvGraphicFramePr>
@@ -2110,13 +2195,13 @@
               <a:graphicData uri="http://schemas.openxmlformats.org/drawingml/2006/picture">
                 <pic:pic xmlns:pic="http://schemas.openxmlformats.org/drawingml/2006/picture">
                   <pic:nvPicPr>
-                    <pic:cNvPr id="0" name="7d09eb41-11b8-4d87-94b8-00bdfa9b6572.Emf"/>
+                    <pic:cNvPr id="0" name="a660af48-b427-406c-a9ac-520f246b8003.Emf"/>
                     <pic:cNvPicPr/>
                   </pic:nvPicPr>
                   <pic:blipFill>
                     <a:blip r:embed="rId14" cstate="print">
                       <a:extLst>
-                        <a:ext uri="{7d09eb41-11b8-4d87-94b8-00bdfa9b6572}"/>
+                        <a:ext uri="{a660af48-b427-406c-a9ac-520f246b8003}"/>
                       </a:extLst>
                     </a:blip>
                     <a:stretch>
@@ -2159,10 +2244,10 @@
           <w:noProof/>
         </w:rPr>
         <w:drawing>
-          <wp:inline distT="0" distB="0" distL="0" distR="0" wp14:anchorId="77293E4D" wp14:editId="04481340">
+          <wp:inline distT="0" distB="0" distL="0" distR="0" wp14:anchorId="0091166B" wp14:editId="5915AC42">
             <wp:extent cx="3474720" cy="1325880"/>
             <wp:effectExtent l="0" t="0" r="0" b="0"/>
-            <wp:docPr id="1689603113" name="fa480ae3-4010-416c-bcfb-44bb268f1267"/>
+            <wp:docPr id="499096147" name="1ea0c40d-0415-4db8-8ad7-a1b010895aec"/>
             <wp:cNvGraphicFramePr>
               <a:graphicFrameLocks xmlns:a="http://schemas.openxmlformats.org/drawingml/2006/main" noChangeAspect="1"/>
             </wp:cNvGraphicFramePr>
@@ -2170,13 +2255,13 @@
               <a:graphicData uri="http://schemas.openxmlformats.org/drawingml/2006/picture">
                 <pic:pic xmlns:pic="http://schemas.openxmlformats.org/drawingml/2006/picture">
                   <pic:nvPicPr>
-                    <pic:cNvPr id="0" name="fa480ae3-4010-416c-bcfb-44bb268f1267.Emf"/>
+                    <pic:cNvPr id="0" name="1ea0c40d-0415-4db8-8ad7-a1b010895aec.Emf"/>
                     <pic:cNvPicPr/>
                   </pic:nvPicPr>
                   <pic:blipFill>
                     <a:blip r:embed="rId15" cstate="print">
                       <a:extLst>
-                        <a:ext uri="{fa480ae3-4010-416c-bcfb-44bb268f1267}"/>
+                        <a:ext uri="{1ea0c40d-0415-4db8-8ad7-a1b010895aec}"/>
                       </a:extLst>
                     </a:blip>
                     <a:stretch>
@@ -2206,7 +2291,7 @@
       <w:bookmarkStart w:id="4" w:name="_OSR_w/_Latch"/>
       <w:bookmarkEnd w:id="4"/>
       <w:r>
-        <w:t>OSR w/ Latch</w:t>
+        <w:t xml:space="preserve">OSR w/ Latch </w:t>
       </w:r>
     </w:p>
     <w:p>
@@ -2229,10 +2314,10 @@
           <w:noProof/>
         </w:rPr>
         <w:drawing>
-          <wp:inline distT="0" distB="0" distL="0" distR="0" wp14:anchorId="5C173AB7" wp14:editId="02346EBA">
+          <wp:inline distT="0" distB="0" distL="0" distR="0" wp14:anchorId="2F7E5252" wp14:editId="1C28D9C6">
             <wp:extent cx="3474720" cy="1325880"/>
             <wp:effectExtent l="0" t="0" r="0" b="0"/>
-            <wp:docPr id="394997460" name="6f8d45fd-e99d-4c55-ba79-85929f4f841e"/>
+            <wp:docPr id="1082909729" name="36234921-d050-4ef1-8dc9-2c3223ffff93"/>
             <wp:cNvGraphicFramePr>
               <a:graphicFrameLocks xmlns:a="http://schemas.openxmlformats.org/drawingml/2006/main" noChangeAspect="1"/>
             </wp:cNvGraphicFramePr>
@@ -2240,13 +2325,13 @@
               <a:graphicData uri="http://schemas.openxmlformats.org/drawingml/2006/picture">
                 <pic:pic xmlns:pic="http://schemas.openxmlformats.org/drawingml/2006/picture">
                   <pic:nvPicPr>
-                    <pic:cNvPr id="0" name="6f8d45fd-e99d-4c55-ba79-85929f4f841e.Emf"/>
+                    <pic:cNvPr id="0" name="36234921-d050-4ef1-8dc9-2c3223ffff93.Emf"/>
                     <pic:cNvPicPr/>
                   </pic:nvPicPr>
                   <pic:blipFill>
                     <a:blip r:embed="rId16" cstate="print">
                       <a:extLst>
-                        <a:ext uri="{6f8d45fd-e99d-4c55-ba79-85929f4f841e}"/>
+                        <a:ext uri="{36234921-d050-4ef1-8dc9-2c3223ffff93}"/>
                       </a:extLst>
                     </a:blip>
                     <a:stretch>
@@ -2289,10 +2374,10 @@
           <w:noProof/>
         </w:rPr>
         <w:drawing>
-          <wp:inline distT="0" distB="0" distL="0" distR="0" wp14:anchorId="30888CCB" wp14:editId="018E1C92">
+          <wp:inline distT="0" distB="0" distL="0" distR="0" wp14:anchorId="66374D6E" wp14:editId="72A26041">
             <wp:extent cx="2468880" cy="868680"/>
             <wp:effectExtent l="0" t="0" r="0" b="0"/>
-            <wp:docPr id="220048088" name="05db2116-5717-47d0-aaaa-e2c295992de2"/>
+            <wp:docPr id="324768695" name="abfbcd8a-1751-4f10-9387-355583733233"/>
             <wp:cNvGraphicFramePr>
               <a:graphicFrameLocks xmlns:a="http://schemas.openxmlformats.org/drawingml/2006/main" noChangeAspect="1"/>
             </wp:cNvGraphicFramePr>
@@ -2300,13 +2385,13 @@
               <a:graphicData uri="http://schemas.openxmlformats.org/drawingml/2006/picture">
                 <pic:pic xmlns:pic="http://schemas.openxmlformats.org/drawingml/2006/picture">
                   <pic:nvPicPr>
-                    <pic:cNvPr id="0" name="05db2116-5717-47d0-aaaa-e2c295992de2.Emf"/>
+                    <pic:cNvPr id="0" name="abfbcd8a-1751-4f10-9387-355583733233.Emf"/>
                     <pic:cNvPicPr/>
                   </pic:nvPicPr>
                   <pic:blipFill>
                     <a:blip r:embed="rId17" cstate="print">
                       <a:extLst>
-                        <a:ext uri="{05db2116-5717-47d0-aaaa-e2c295992de2}"/>
+                        <a:ext uri="{abfbcd8a-1751-4f10-9387-355583733233}"/>
                       </a:extLst>
                     </a:blip>
                     <a:stretch>
@@ -3086,6 +3171,7 @@
   <w:style w:type="character" w:default="1" w:styleId="DefaultParagraphFont">
     <w:name w:val="Default Paragraph Font"/>
     <w:uiPriority w:val="1"/>
+    <w:semiHidden/>
     <w:unhideWhenUsed/>
   </w:style>
   <w:style w:type="table" w:default="1" w:styleId="TableNormal">
@@ -4986,25 +5072,13 @@
       </w:tcPr>
     </w:tblStylePr>
   </w:style>
-  <w:style w:type="character" w:styleId="UnresolvedMention">
-    <w:name w:val="Unresolved Mention"/>
-    <w:basedOn w:val="DefaultParagraphFont"/>
-    <w:uiPriority w:val="99"/>
-    <w:semiHidden/>
-    <w:unhideWhenUsed/>
-    <w:rsid w:val="00764244"/>
-    <w:rPr>
-      <w:color w:val="605E5C"/>
-      <w:shd w:val="clear" w:color="auto" w:fill="E1DFDD"/>
-    </w:rPr>
-  </w:style>
   <w:style w:type="character" w:styleId="FollowedHyperlink">
     <w:name w:val="FollowedHyperlink"/>
     <w:basedOn w:val="DefaultParagraphFont"/>
     <w:uiPriority w:val="99"/>
     <w:semiHidden/>
     <w:unhideWhenUsed/>
-    <w:rsid w:val="004A68A0"/>
+    <w:rsid w:val="000E06B3"/>
     <w:rPr>
       <w:color w:val="800080" w:themeColor="followedHyperlink"/>
       <w:u w:val="single"/>
